--- a/Documentation/Readme.docx
+++ b/Documentation/Readme.docx
@@ -297,19 +297,7 @@
         <w:rPr>
           <w:rFonts w:ascii="DejaVu Sans Mono" w:hAnsi="DejaVu Sans Mono" w:cs="DejaVu Sans Mono"/>
         </w:rPr>
-        <w:t xml:space="preserve">. So we can’t simplify the </w:t>
-      </w:r>
-      <w:r>
-        <w:rPr>
-          <w:rFonts w:ascii="DejaVu Sans Mono" w:hAnsi="DejaVu Sans Mono" w:cs="DejaVu Sans Mono"/>
-        </w:rPr>
-        <w:t>algorithm</w:t>
-      </w:r>
-      <w:r>
-        <w:rPr>
-          <w:rFonts w:ascii="DejaVu Sans Mono" w:hAnsi="DejaVu Sans Mono" w:cs="DejaVu Sans Mono"/>
-        </w:rPr>
-        <w:t>.</w:t>
+        <w:t>. So we can’t simplify the algorithm.</w:t>
       </w:r>
     </w:p>
     <w:p>
@@ -394,7 +382,7 @@
         </w:numPr>
         <w:ind w:firstLineChars="0"/>
         <w:rPr>
-          <w:rFonts w:ascii="DejaVu Sans Mono" w:hAnsi="DejaVu Sans Mono" w:cs="DejaVu Sans Mono" w:hint="eastAsia"/>
+          <w:rFonts w:ascii="DejaVu Sans Mono" w:hAnsi="DejaVu Sans Mono" w:cs="DejaVu Sans Mono"/>
         </w:rPr>
       </w:pPr>
       <w:r>
@@ -508,7 +496,7 @@
         </w:numPr>
         <w:ind w:firstLineChars="0"/>
         <w:rPr>
-          <w:rFonts w:ascii="DejaVu Sans Mono" w:hAnsi="DejaVu Sans Mono" w:cs="DejaVu Sans Mono" w:hint="eastAsia"/>
+          <w:rFonts w:ascii="DejaVu Sans Mono" w:hAnsi="DejaVu Sans Mono" w:cs="DejaVu Sans Mono"/>
         </w:rPr>
       </w:pPr>
       <w:r>
@@ -589,7 +577,7 @@
         </w:numPr>
         <w:ind w:firstLineChars="0"/>
         <w:rPr>
-          <w:rFonts w:ascii="DejaVu Sans Mono" w:hAnsi="DejaVu Sans Mono" w:cs="DejaVu Sans Mono" w:hint="eastAsia"/>
+          <w:rFonts w:ascii="DejaVu Sans Mono" w:hAnsi="DejaVu Sans Mono" w:cs="DejaVu Sans Mono"/>
         </w:rPr>
       </w:pPr>
       <w:r>
@@ -643,19 +631,19 @@
       <w:pPr>
         <w:ind w:left="360"/>
         <w:rPr>
+          <w:rFonts w:ascii="DejaVu Sans Mono" w:hAnsi="DejaVu Sans Mono" w:cs="DejaVu Sans Mono"/>
+        </w:rPr>
+      </w:pPr>
+      <w:r>
+        <w:rPr>
+          <w:rFonts w:ascii="DejaVu Sans Mono" w:hAnsi="DejaVu Sans Mono" w:cs="DejaVu Sans Mono"/>
+        </w:rPr>
+        <w:t>L</w:t>
+      </w:r>
+      <w:r>
+        <w:rPr>
           <w:rFonts w:ascii="DejaVu Sans Mono" w:hAnsi="DejaVu Sans Mono" w:cs="DejaVu Sans Mono" w:hint="eastAsia"/>
         </w:rPr>
-      </w:pPr>
-      <w:r>
-        <w:rPr>
-          <w:rFonts w:ascii="DejaVu Sans Mono" w:hAnsi="DejaVu Sans Mono" w:cs="DejaVu Sans Mono"/>
-        </w:rPr>
-        <w:t>L</w:t>
-      </w:r>
-      <w:r>
-        <w:rPr>
-          <w:rFonts w:ascii="DejaVu Sans Mono" w:hAnsi="DejaVu Sans Mono" w:cs="DejaVu Sans Mono" w:hint="eastAsia"/>
-        </w:rPr>
         <w:t>ike QQ.</w:t>
       </w:r>
     </w:p>
@@ -663,7 +651,7 @@
       <w:pPr>
         <w:ind w:left="360"/>
         <w:rPr>
-          <w:rFonts w:ascii="DejaVu Sans Mono" w:hAnsi="DejaVu Sans Mono" w:cs="DejaVu Sans Mono" w:hint="eastAsia"/>
+          <w:rFonts w:ascii="DejaVu Sans Mono" w:hAnsi="DejaVu Sans Mono" w:cs="DejaVu Sans Mono"/>
         </w:rPr>
       </w:pPr>
     </w:p>
@@ -1789,7 +1777,7 @@
         <w:pStyle w:val="a4"/>
         <w:ind w:left="360" w:firstLineChars="0" w:firstLine="0"/>
         <w:rPr>
-          <w:rFonts w:ascii="DejaVu Sans Mono" w:hAnsi="DejaVu Sans Mono" w:cs="DejaVu Sans Mono" w:hint="eastAsia"/>
+          <w:rFonts w:ascii="DejaVu Sans Mono" w:hAnsi="DejaVu Sans Mono" w:cs="DejaVu Sans Mono"/>
         </w:rPr>
       </w:pPr>
       <w:r>
@@ -1848,13 +1836,7 @@
         <w:t xml:space="preserve">  Email:life.app.hanfeng@hotmail.com</w:t>
       </w:r>
     </w:p>
-    <w:p>
-      <w:pPr>
-        <w:rPr>
-          <w:rFonts w:hint="eastAsia"/>
-        </w:rPr>
-      </w:pPr>
-    </w:p>
+    <w:p/>
     <w:p>
       <w:pPr>
         <w:ind w:left="360"/>
@@ -1938,7 +1920,7 @@
     <w:p>
       <w:pPr>
         <w:rPr>
-          <w:rFonts w:eastAsia="宋体" w:hint="eastAsia"/>
+          <w:rFonts w:eastAsia="宋体"/>
           <w:kern w:val="28"/>
           <w:sz w:val="32"/>
           <w:szCs w:val="32"/>
@@ -1956,6 +1938,7 @@
         <w:rPr>
           <w:rFonts w:ascii="DejaVu Sans Mono" w:hAnsi="DejaVu Sans Mono" w:cs="DejaVu Sans Mono"/>
         </w:rPr>
+        <w:lastRenderedPageBreak/>
         <w:t>dChat</w:t>
       </w:r>
       <w:r>
@@ -1995,7 +1978,7 @@
       <w:pPr>
         <w:ind w:firstLine="420"/>
         <w:rPr>
-          <w:rFonts w:ascii="小米兰亭" w:eastAsia="小米兰亭" w:hint="eastAsia"/>
+          <w:rFonts w:ascii="小米兰亭" w:eastAsia="小米兰亭"/>
         </w:rPr>
       </w:pPr>
       <w:r>
@@ -2016,14 +1999,12 @@
         </w:rPr>
         <w:t>！亲爱的开发者！</w:t>
       </w:r>
-      <w:bookmarkStart w:id="0" w:name="_GoBack"/>
-      <w:bookmarkEnd w:id="0"/>
     </w:p>
     <w:p>
       <w:pPr>
         <w:ind w:firstLine="420"/>
         <w:rPr>
-          <w:rFonts w:ascii="小米兰亭" w:eastAsia="小米兰亭" w:hint="eastAsia"/>
+          <w:rFonts w:ascii="小米兰亭" w:eastAsia="小米兰亭"/>
         </w:rPr>
       </w:pPr>
       <w:r>
@@ -2073,7 +2054,7 @@
       <w:pPr>
         <w:ind w:firstLine="420"/>
         <w:rPr>
-          <w:rFonts w:ascii="小米兰亭" w:eastAsia="小米兰亭" w:hint="eastAsia"/>
+          <w:rFonts w:ascii="小米兰亭" w:eastAsia="小米兰亭"/>
         </w:rPr>
       </w:pPr>
       <w:r>
@@ -2153,7 +2134,7 @@
       <w:pPr>
         <w:ind w:firstLine="420"/>
         <w:rPr>
-          <w:rFonts w:ascii="小米兰亭" w:eastAsia="小米兰亭" w:hint="eastAsia"/>
+          <w:rFonts w:ascii="小米兰亭" w:eastAsia="小米兰亭"/>
         </w:rPr>
       </w:pPr>
       <w:r>
@@ -2283,7 +2264,7 @@
       <w:pPr>
         <w:ind w:firstLine="420"/>
         <w:rPr>
-          <w:rFonts w:ascii="小米兰亭" w:eastAsia="小米兰亭" w:hint="eastAsia"/>
+          <w:rFonts w:ascii="小米兰亭" w:eastAsia="小米兰亭"/>
         </w:rPr>
       </w:pPr>
       <w:r>
@@ -2320,7 +2301,7 @@
         </w:numPr>
         <w:ind w:firstLineChars="0"/>
         <w:rPr>
-          <w:rFonts w:ascii="小米兰亭" w:eastAsia="小米兰亭" w:hint="eastAsia"/>
+          <w:rFonts w:ascii="小米兰亭" w:eastAsia="小米兰亭"/>
         </w:rPr>
       </w:pPr>
       <w:r>
@@ -2334,7 +2315,7 @@
       <w:pPr>
         <w:ind w:firstLine="420"/>
         <w:rPr>
-          <w:rFonts w:ascii="小米兰亭" w:eastAsia="小米兰亭" w:hint="eastAsia"/>
+          <w:rFonts w:ascii="小米兰亭" w:eastAsia="小米兰亭"/>
         </w:rPr>
       </w:pPr>
       <w:r>
@@ -2365,7 +2346,7 @@
         </w:numPr>
         <w:ind w:firstLineChars="0"/>
         <w:rPr>
-          <w:rFonts w:ascii="小米兰亭" w:eastAsia="小米兰亭" w:hint="eastAsia"/>
+          <w:rFonts w:ascii="小米兰亭" w:eastAsia="小米兰亭"/>
         </w:rPr>
       </w:pPr>
       <w:r>
@@ -2379,7 +2360,7 @@
       <w:pPr>
         <w:ind w:firstLine="360"/>
         <w:rPr>
-          <w:rFonts w:ascii="小米兰亭" w:eastAsia="小米兰亭" w:hint="eastAsia"/>
+          <w:rFonts w:ascii="小米兰亭" w:eastAsia="小米兰亭"/>
         </w:rPr>
       </w:pPr>
       <w:r>
@@ -2398,7 +2379,7 @@
         </w:numPr>
         <w:ind w:firstLineChars="0"/>
         <w:rPr>
-          <w:rFonts w:ascii="小米兰亭" w:eastAsia="小米兰亭" w:hint="eastAsia"/>
+          <w:rFonts w:ascii="小米兰亭" w:eastAsia="小米兰亭"/>
         </w:rPr>
       </w:pPr>
       <w:r>
@@ -2431,7 +2412,7 @@
         </w:numPr>
         <w:ind w:firstLineChars="0"/>
         <w:rPr>
-          <w:rFonts w:ascii="小米兰亭" w:eastAsia="小米兰亭" w:hint="eastAsia"/>
+          <w:rFonts w:ascii="小米兰亭" w:eastAsia="小米兰亭"/>
         </w:rPr>
       </w:pPr>
       <w:r>
@@ -2445,13 +2426,14 @@
       <w:pPr>
         <w:ind w:firstLine="360"/>
         <w:rPr>
-          <w:rFonts w:ascii="小米兰亭" w:eastAsia="小米兰亭" w:hint="eastAsia"/>
-        </w:rPr>
-      </w:pPr>
-      <w:r>
-        <w:rPr>
-          <w:rFonts w:ascii="小米兰亭" w:eastAsia="小米兰亭" w:hint="eastAsia"/>
-        </w:rPr>
+          <w:rFonts w:ascii="小米兰亭" w:eastAsia="小米兰亭"/>
+        </w:rPr>
+      </w:pPr>
+      <w:r>
+        <w:rPr>
+          <w:rFonts w:ascii="小米兰亭" w:eastAsia="小米兰亭" w:hint="eastAsia"/>
+        </w:rPr>
+        <w:lastRenderedPageBreak/>
         <w:t>它应该看起来很漂亮，所以这两种方式来实现我们的用户界面：</w:t>
       </w:r>
     </w:p>
@@ -2459,7 +2441,7 @@
       <w:pPr>
         <w:ind w:left="420" w:firstLine="420"/>
         <w:rPr>
-          <w:rFonts w:ascii="小米兰亭" w:eastAsia="小米兰亭" w:hint="eastAsia"/>
+          <w:rFonts w:ascii="小米兰亭" w:eastAsia="小米兰亭"/>
         </w:rPr>
       </w:pPr>
       <w:r>
@@ -2491,7 +2473,7 @@
       <w:pPr>
         <w:ind w:left="420" w:firstLine="420"/>
         <w:rPr>
-          <w:rFonts w:ascii="小米兰亭" w:eastAsia="小米兰亭" w:hint="eastAsia"/>
+          <w:rFonts w:ascii="小米兰亭" w:eastAsia="小米兰亭"/>
         </w:rPr>
       </w:pPr>
       <w:r>
@@ -2537,7 +2519,7 @@
       <w:pPr>
         <w:ind w:firstLine="420"/>
         <w:rPr>
-          <w:rFonts w:ascii="小米兰亭" w:eastAsia="小米兰亭" w:hint="eastAsia"/>
+          <w:rFonts w:ascii="小米兰亭" w:eastAsia="小米兰亭"/>
         </w:rPr>
       </w:pPr>
       <w:r>
@@ -2588,7 +2570,7 @@
         </w:numPr>
         <w:ind w:firstLineChars="0"/>
         <w:rPr>
-          <w:rFonts w:ascii="小米兰亭" w:eastAsia="小米兰亭" w:hint="eastAsia"/>
+          <w:rFonts w:ascii="小米兰亭" w:eastAsia="小米兰亭"/>
         </w:rPr>
       </w:pPr>
       <w:r>
@@ -2601,7 +2583,7 @@
     <w:p>
       <w:pPr>
         <w:rPr>
-          <w:rFonts w:ascii="小米兰亭" w:eastAsia="小米兰亭" w:hint="eastAsia"/>
+          <w:rFonts w:ascii="小米兰亭" w:eastAsia="小米兰亭"/>
         </w:rPr>
       </w:pPr>
       <w:r>
@@ -2620,7 +2602,7 @@
         </w:numPr>
         <w:ind w:firstLineChars="0"/>
         <w:rPr>
-          <w:rFonts w:ascii="小米兰亭" w:eastAsia="小米兰亭" w:hint="eastAsia"/>
+          <w:rFonts w:ascii="小米兰亭" w:eastAsia="小米兰亭"/>
         </w:rPr>
       </w:pPr>
       <w:r>
@@ -2633,7 +2615,7 @@
     <w:p>
       <w:pPr>
         <w:rPr>
-          <w:rFonts w:ascii="小米兰亭" w:eastAsia="小米兰亭" w:hint="eastAsia"/>
+          <w:rFonts w:ascii="小米兰亭" w:eastAsia="小米兰亭"/>
         </w:rPr>
       </w:pPr>
       <w:r>
@@ -2652,7 +2634,7 @@
         </w:numPr>
         <w:ind w:firstLineChars="0"/>
         <w:rPr>
-          <w:rFonts w:ascii="小米兰亭" w:eastAsia="小米兰亭" w:hint="eastAsia"/>
+          <w:rFonts w:ascii="小米兰亭" w:eastAsia="小米兰亭"/>
         </w:rPr>
       </w:pPr>
       <w:r>
@@ -2702,7 +2684,7 @@
         </w:numPr>
         <w:ind w:firstLineChars="0"/>
         <w:rPr>
-          <w:rFonts w:ascii="小米兰亭" w:eastAsia="小米兰亭" w:hint="eastAsia"/>
+          <w:rFonts w:ascii="小米兰亭" w:eastAsia="小米兰亭"/>
         </w:rPr>
       </w:pPr>
       <w:r>
@@ -2715,7 +2697,7 @@
     <w:p>
       <w:pPr>
         <w:rPr>
-          <w:rFonts w:ascii="小米兰亭" w:eastAsia="小米兰亭" w:hint="eastAsia"/>
+          <w:rFonts w:ascii="小米兰亭" w:eastAsia="小米兰亭"/>
         </w:rPr>
       </w:pPr>
       <w:r>
@@ -2728,7 +2710,7 @@
     <w:p>
       <w:pPr>
         <w:rPr>
-          <w:rFonts w:ascii="小米兰亭" w:eastAsia="小米兰亭" w:hint="eastAsia"/>
+          <w:rFonts w:ascii="小米兰亭" w:eastAsia="小米兰亭"/>
         </w:rPr>
       </w:pPr>
       <w:r>
@@ -2759,7 +2741,7 @@
     <w:p>
       <w:pPr>
         <w:rPr>
-          <w:rFonts w:ascii="小米兰亭" w:eastAsia="小米兰亭" w:hint="eastAsia"/>
+          <w:rFonts w:ascii="小米兰亭" w:eastAsia="小米兰亭"/>
         </w:rPr>
       </w:pPr>
       <w:r>
@@ -2827,7 +2809,7 @@
     <w:p>
       <w:pPr>
         <w:rPr>
-          <w:rFonts w:ascii="小米兰亭" w:eastAsia="小米兰亭" w:hint="eastAsia"/>
+          <w:rFonts w:ascii="小米兰亭" w:eastAsia="小米兰亭"/>
         </w:rPr>
       </w:pPr>
       <w:r>
@@ -2901,7 +2883,7 @@
     <w:p>
       <w:pPr>
         <w:rPr>
-          <w:rFonts w:ascii="小米兰亭" w:eastAsia="小米兰亭" w:hint="eastAsia"/>
+          <w:rFonts w:ascii="小米兰亭" w:eastAsia="小米兰亭"/>
         </w:rPr>
       </w:pPr>
       <w:r>
@@ -2964,7 +2946,7 @@
     <w:p>
       <w:pPr>
         <w:rPr>
-          <w:rFonts w:ascii="小米兰亭" w:eastAsia="小米兰亭" w:hint="eastAsia"/>
+          <w:rFonts w:ascii="小米兰亭" w:eastAsia="小米兰亭"/>
         </w:rPr>
       </w:pPr>
       <w:r>
@@ -3108,7 +3090,7 @@
     <w:p>
       <w:pPr>
         <w:rPr>
-          <w:rFonts w:ascii="小米兰亭" w:eastAsia="小米兰亭" w:hint="eastAsia"/>
+          <w:rFonts w:ascii="小米兰亭" w:eastAsia="小米兰亭"/>
         </w:rPr>
       </w:pPr>
       <w:r>
@@ -3179,7 +3161,7 @@
     <w:p>
       <w:pPr>
         <w:rPr>
-          <w:rFonts w:ascii="小米兰亭" w:eastAsia="小米兰亭" w:hint="eastAsia"/>
+          <w:rFonts w:ascii="小米兰亭" w:eastAsia="小米兰亭"/>
         </w:rPr>
       </w:pPr>
       <w:r>
@@ -3261,7 +3243,7 @@
     <w:p>
       <w:pPr>
         <w:rPr>
-          <w:rFonts w:ascii="小米兰亭" w:eastAsia="小米兰亭" w:hint="eastAsia"/>
+          <w:rFonts w:ascii="小米兰亭" w:eastAsia="小米兰亭"/>
         </w:rPr>
       </w:pPr>
       <w:r>
@@ -3350,6 +3332,7 @@
         <w:rPr>
           <w:rFonts w:ascii="小米兰亭" w:eastAsia="小米兰亭" w:hint="eastAsia"/>
         </w:rPr>
+        <w:lastRenderedPageBreak/>
         <w:t>语言（</w:t>
       </w:r>
       <w:r>
@@ -3425,7 +3408,7 @@
     <w:p>
       <w:pPr>
         <w:rPr>
-          <w:rFonts w:ascii="小米兰亭" w:eastAsia="小米兰亭" w:hint="eastAsia"/>
+          <w:rFonts w:ascii="小米兰亭" w:eastAsia="小米兰亭"/>
         </w:rPr>
       </w:pPr>
       <w:r>
@@ -3589,7 +3572,7 @@
     <w:p>
       <w:pPr>
         <w:rPr>
-          <w:rFonts w:ascii="小米兰亭" w:eastAsia="小米兰亭" w:hint="eastAsia"/>
+          <w:rFonts w:ascii="小米兰亭" w:eastAsia="小米兰亭"/>
         </w:rPr>
       </w:pPr>
       <w:r>
@@ -3671,7 +3654,7 @@
     <w:p>
       <w:pPr>
         <w:rPr>
-          <w:rFonts w:ascii="小米兰亭" w:eastAsia="小米兰亭" w:hint="eastAsia"/>
+          <w:rFonts w:ascii="小米兰亭" w:eastAsia="小米兰亭"/>
         </w:rPr>
       </w:pPr>
       <w:r>
@@ -3786,7 +3769,7 @@
       <w:pPr>
         <w:ind w:left="7560"/>
         <w:rPr>
-          <w:rFonts w:ascii="小米兰亭" w:eastAsia="小米兰亭" w:hint="eastAsia"/>
+          <w:rFonts w:ascii="小米兰亭" w:eastAsia="小米兰亭"/>
         </w:rPr>
       </w:pPr>
       <w:r>
@@ -3800,7 +3783,7 @@
       <w:pPr>
         <w:ind w:left="6300" w:firstLine="420"/>
         <w:rPr>
-          <w:rFonts w:ascii="小米兰亭" w:eastAsia="小米兰亭" w:hint="eastAsia"/>
+          <w:rFonts w:ascii="小米兰亭" w:eastAsia="小米兰亭"/>
         </w:rPr>
       </w:pPr>
       <w:r>
@@ -3814,7 +3797,7 @@
       <w:pPr>
         <w:ind w:left="3780" w:firstLine="420"/>
         <w:rPr>
-          <w:rFonts w:ascii="小米兰亭" w:eastAsia="小米兰亭" w:hint="eastAsia"/>
+          <w:rFonts w:ascii="小米兰亭" w:eastAsia="小米兰亭"/>
         </w:rPr>
       </w:pPr>
       <w:r>
@@ -3833,6 +3816,94 @@
           <w:szCs w:val="32"/>
         </w:rPr>
       </w:pPr>
+    </w:p>
+    <w:p>
+      <w:r>
+        <w:br w:type="page"/>
+      </w:r>
+    </w:p>
+    <w:p>
+      <w:pPr>
+        <w:pStyle w:val="a3"/>
+        <w:rPr>
+          <w:rFonts w:hint="eastAsia"/>
+        </w:rPr>
+      </w:pPr>
+      <w:proofErr w:type="gramStart"/>
+      <w:r>
+        <w:lastRenderedPageBreak/>
+        <w:t>待议问题</w:t>
+      </w:r>
+      <w:proofErr w:type="gramEnd"/>
+      <w:r>
+        <w:rPr>
+          <w:rFonts w:hint="eastAsia"/>
+        </w:rPr>
+        <w:t>（无英文翻译）</w:t>
+      </w:r>
+    </w:p>
+    <w:p>
+      <w:pPr>
+        <w:pStyle w:val="a4"/>
+        <w:numPr>
+          <w:ilvl w:val="0"/>
+          <w:numId w:val="1"/>
+        </w:numPr>
+        <w:ind w:firstLineChars="0"/>
+        <w:rPr>
+          <w:rFonts w:hint="eastAsia"/>
+        </w:rPr>
+      </w:pPr>
+      <w:r>
+        <w:rPr>
+          <w:rFonts w:hint="eastAsia"/>
+        </w:rPr>
+        <w:t>SQL</w:t>
+      </w:r>
+      <w:r>
+        <w:rPr>
+          <w:rFonts w:hint="eastAsia"/>
+        </w:rPr>
+        <w:t>类是否应当</w:t>
+      </w:r>
+      <w:r>
+        <w:rPr>
+          <w:rFonts w:hint="eastAsia"/>
+        </w:rPr>
+        <w:t>在主逻辑中应当在首部进行实例化</w:t>
+      </w:r>
+      <w:r>
+        <w:rPr>
+          <w:rFonts w:hint="eastAsia"/>
+        </w:rPr>
+        <w:t>/setter</w:t>
+      </w:r>
+      <w:r>
+        <w:rPr>
+          <w:rFonts w:hint="eastAsia"/>
+        </w:rPr>
+        <w:t>，并设置为有数量实例化，可以考虑设置为</w:t>
+      </w:r>
+      <w:r>
+        <w:rPr>
+          <w:rFonts w:hint="eastAsia"/>
+        </w:rPr>
+        <w:t>final</w:t>
+      </w:r>
+      <w:r>
+        <w:rPr>
+          <w:rFonts w:hint="eastAsia"/>
+        </w:rPr>
+        <w:t>，</w:t>
+      </w:r>
+      <w:r>
+        <w:rPr>
+          <w:rFonts w:hint="eastAsia"/>
+        </w:rPr>
+        <w:t>或者禁止实例化。</w:t>
+      </w:r>
+      <w:bookmarkStart w:id="0" w:name="_GoBack"/>
+      <w:bookmarkEnd w:id="0"/>
     </w:p>
     <w:sectPr>
       <w:pgSz w:w="11906" w:h="16838"/>
@@ -4515,6 +4586,31 @@
       <w:u w:val="single"/>
     </w:rPr>
   </w:style>
+  <w:style w:type="paragraph" w:styleId="a7">
+    <w:name w:val="Balloon Text"/>
+    <w:basedOn w:val="a"/>
+    <w:link w:val="Char1"/>
+    <w:uiPriority w:val="99"/>
+    <w:semiHidden/>
+    <w:unhideWhenUsed/>
+    <w:rsid w:val="001F70E5"/>
+    <w:rPr>
+      <w:sz w:val="18"/>
+      <w:szCs w:val="18"/>
+    </w:rPr>
+  </w:style>
+  <w:style w:type="character" w:customStyle="1" w:styleId="Char1">
+    <w:name w:val="批注框文本 Char"/>
+    <w:basedOn w:val="a0"/>
+    <w:link w:val="a7"/>
+    <w:uiPriority w:val="99"/>
+    <w:semiHidden/>
+    <w:rsid w:val="001F70E5"/>
+    <w:rPr>
+      <w:sz w:val="18"/>
+      <w:szCs w:val="18"/>
+    </w:rPr>
+  </w:style>
 </w:styles>
 </file>
 
